--- a/Documentation/GymTracker.docx
+++ b/Documentation/GymTracker.docx
@@ -349,10 +349,10 @@
     <w:sdt>
       <w:sdtPr>
         <w:rPr>
-          <w:rFonts w:ascii="Smooch Sans" w:eastAsia="Arial" w:hAnsi="Smooch Sans" w:cs="Arial"/>
-          <w:b/>
-          <w:bCs/>
+          <w:rFonts w:eastAsia="Arial" w:cs="Arial"/>
           <w:color w:val="auto"/>
+          <w:sz w:val="28"/>
+          <w:szCs w:val="28"/>
           <w:lang w:val="de-DE" w:eastAsia="en-US"/>
         </w:rPr>
         <w:id w:val="-1704018666"/>
@@ -363,10 +363,7 @@
       </w:sdtPr>
       <w:sdtEndPr>
         <w:rPr>
-          <w:b w:val="0"/>
-          <w:bCs w:val="0"/>
-          <w:sz w:val="28"/>
-          <w:szCs w:val="28"/>
+          <w:rFonts w:ascii="Smooch Sans" w:hAnsi="Smooch Sans"/>
         </w:rPr>
       </w:sdtEndPr>
       <w:sdtContent>
@@ -374,21 +371,11 @@
           <w:pPr>
             <w:pStyle w:val="Cabealhodondice"/>
             <w:rPr>
-              <w:rFonts w:ascii="Smooch Sans" w:hAnsi="Smooch Sans"/>
-              <w:b/>
-              <w:bCs/>
               <w:sz w:val="52"/>
               <w:szCs w:val="52"/>
             </w:rPr>
           </w:pPr>
           <w:r>
-            <w:rPr>
-              <w:rFonts w:ascii="Smooch Sans" w:hAnsi="Smooch Sans"/>
-              <w:b/>
-              <w:bCs/>
-              <w:sz w:val="36"/>
-              <w:szCs w:val="36"/>
-            </w:rPr>
             <w:t>Inhaltsverzeichnis</w:t>
           </w:r>
         </w:p>
@@ -415,7 +402,7 @@
           <w:r>
             <w:fldChar w:fldCharType="separate"/>
           </w:r>
-          <w:hyperlink w:anchor="_Toc97500142" w:history="1">
+          <w:hyperlink w:anchor="_Toc97581751" w:history="1">
             <w:r>
               <w:rPr>
                 <w:rStyle w:val="Hiperligao"/>
@@ -442,7 +429,7 @@
                 <w:noProof/>
                 <w:webHidden/>
               </w:rPr>
-              <w:instrText xml:space="preserve"> PAGEREF _Toc97500142 \h </w:instrText>
+              <w:instrText xml:space="preserve"> PAGEREF _Toc97581751 \h </w:instrText>
             </w:r>
             <w:r>
               <w:rPr>
@@ -487,7 +474,7 @@
               <w:lang w:val="pt-PT" w:eastAsia="pt-PT"/>
             </w:rPr>
           </w:pPr>
-          <w:hyperlink w:anchor="_Toc97500143" w:history="1">
+          <w:hyperlink w:anchor="_Toc97581752" w:history="1">
             <w:r>
               <w:rPr>
                 <w:rStyle w:val="Hiperligao"/>
@@ -514,7 +501,7 @@
                 <w:noProof/>
                 <w:webHidden/>
               </w:rPr>
-              <w:instrText xml:space="preserve"> PAGEREF _Toc97500143 \h </w:instrText>
+              <w:instrText xml:space="preserve"> PAGEREF _Toc97581752 \h </w:instrText>
             </w:r>
             <w:r>
               <w:rPr>
@@ -559,7 +546,7 @@
               <w:lang w:val="pt-PT" w:eastAsia="pt-PT"/>
             </w:rPr>
           </w:pPr>
-          <w:hyperlink w:anchor="_Toc97500144" w:history="1">
+          <w:hyperlink w:anchor="_Toc97581753" w:history="1">
             <w:r>
               <w:rPr>
                 <w:rStyle w:val="Hiperligao"/>
@@ -586,7 +573,7 @@
                 <w:noProof/>
                 <w:webHidden/>
               </w:rPr>
-              <w:instrText xml:space="preserve"> PAGEREF _Toc97500144 \h </w:instrText>
+              <w:instrText xml:space="preserve"> PAGEREF _Toc97581753 \h </w:instrText>
             </w:r>
             <w:r>
               <w:rPr>
@@ -631,7 +618,7 @@
               <w:lang w:val="pt-PT" w:eastAsia="pt-PT"/>
             </w:rPr>
           </w:pPr>
-          <w:hyperlink w:anchor="_Toc97500145" w:history="1">
+          <w:hyperlink w:anchor="_Toc97581754" w:history="1">
             <w:r>
               <w:rPr>
                 <w:rStyle w:val="Hiperligao"/>
@@ -658,7 +645,7 @@
                 <w:noProof/>
                 <w:webHidden/>
               </w:rPr>
-              <w:instrText xml:space="preserve"> PAGEREF _Toc97500145 \h </w:instrText>
+              <w:instrText xml:space="preserve"> PAGEREF _Toc97581754 \h </w:instrText>
             </w:r>
             <w:r>
               <w:rPr>
@@ -703,7 +690,7 @@
               <w:lang w:val="pt-PT" w:eastAsia="pt-PT"/>
             </w:rPr>
           </w:pPr>
-          <w:hyperlink w:anchor="_Toc97500146" w:history="1">
+          <w:hyperlink w:anchor="_Toc97581755" w:history="1">
             <w:r>
               <w:rPr>
                 <w:rStyle w:val="Hiperligao"/>
@@ -730,7 +717,7 @@
                 <w:noProof/>
                 <w:webHidden/>
               </w:rPr>
-              <w:instrText xml:space="preserve"> PAGEREF _Toc97500146 \h </w:instrText>
+              <w:instrText xml:space="preserve"> PAGEREF _Toc97581755 \h </w:instrText>
             </w:r>
             <w:r>
               <w:rPr>
@@ -750,7 +737,7 @@
                 <w:noProof/>
                 <w:webHidden/>
               </w:rPr>
-              <w:t>8</w:t>
+              <w:t>9</w:t>
             </w:r>
             <w:r>
               <w:rPr>
@@ -775,13 +762,13 @@
               <w:lang w:val="pt-PT" w:eastAsia="pt-PT"/>
             </w:rPr>
           </w:pPr>
-          <w:hyperlink w:anchor="_Toc97500147" w:history="1">
+          <w:hyperlink w:anchor="_Toc97581756" w:history="1">
             <w:r>
               <w:rPr>
                 <w:rStyle w:val="Hiperligao"/>
                 <w:noProof/>
               </w:rPr>
-              <w:t>Aufgabenaufteilung</w:t>
+              <w:t>Aufgabenverteilung</w:t>
             </w:r>
             <w:r>
               <w:rPr>
@@ -802,7 +789,7 @@
                 <w:noProof/>
                 <w:webHidden/>
               </w:rPr>
-              <w:instrText xml:space="preserve"> PAGEREF _Toc97500147 \h </w:instrText>
+              <w:instrText xml:space="preserve"> PAGEREF _Toc97581756 \h </w:instrText>
             </w:r>
             <w:r>
               <w:rPr>
@@ -822,7 +809,7 @@
                 <w:noProof/>
                 <w:webHidden/>
               </w:rPr>
-              <w:t>8</w:t>
+              <w:t>10</w:t>
             </w:r>
             <w:r>
               <w:rPr>
@@ -847,7 +834,7 @@
               <w:lang w:val="pt-PT" w:eastAsia="pt-PT"/>
             </w:rPr>
           </w:pPr>
-          <w:hyperlink w:anchor="_Toc97500148" w:history="1">
+          <w:hyperlink w:anchor="_Toc97581757" w:history="1">
             <w:r>
               <w:rPr>
                 <w:rStyle w:val="Hiperligao"/>
@@ -874,7 +861,7 @@
                 <w:noProof/>
                 <w:webHidden/>
               </w:rPr>
-              <w:instrText xml:space="preserve"> PAGEREF _Toc97500148 \h </w:instrText>
+              <w:instrText xml:space="preserve"> PAGEREF _Toc97581757 \h </w:instrText>
             </w:r>
             <w:r>
               <w:rPr>
@@ -894,7 +881,7 @@
                 <w:noProof/>
                 <w:webHidden/>
               </w:rPr>
-              <w:t>8</w:t>
+              <w:t>11</w:t>
             </w:r>
             <w:r>
               <w:rPr>
@@ -919,7 +906,7 @@
               <w:lang w:val="pt-PT" w:eastAsia="pt-PT"/>
             </w:rPr>
           </w:pPr>
-          <w:hyperlink w:anchor="_Toc97500149" w:history="1">
+          <w:hyperlink w:anchor="_Toc97581758" w:history="1">
             <w:r>
               <w:rPr>
                 <w:rStyle w:val="Hiperligao"/>
@@ -946,7 +933,7 @@
                 <w:noProof/>
                 <w:webHidden/>
               </w:rPr>
-              <w:instrText xml:space="preserve"> PAGEREF _Toc97500149 \h </w:instrText>
+              <w:instrText xml:space="preserve"> PAGEREF _Toc97581758 \h </w:instrText>
             </w:r>
             <w:r>
               <w:rPr>
@@ -966,7 +953,7 @@
                 <w:noProof/>
                 <w:webHidden/>
               </w:rPr>
-              <w:t>8</w:t>
+              <w:t>12</w:t>
             </w:r>
             <w:r>
               <w:rPr>
@@ -1011,7 +998,7 @@
       <w:pPr>
         <w:pStyle w:val="Ttulo1"/>
       </w:pPr>
-      <w:bookmarkStart w:id="0" w:name="_Toc97500142"/>
+      <w:bookmarkStart w:id="0" w:name="_Toc97581751"/>
       <w:r>
         <w:lastRenderedPageBreak/>
         <w:t>Einleitung</w:t>
@@ -1043,7 +1030,7 @@
         <w:t>Zusammen haben wir uns gefragt, über welches Thema wir ein Programm entwickeln konnten. Zuerst dachten wir an einem kleinen Tool, das die Wetter-</w:t>
       </w:r>
       <w:r>
-        <w:t>, Luftdruck- und UV-Daten vergleicht. Obwohl es interessant klingt</w:t>
+        <w:t>, Luft- und UV-Daten vergleicht. Obwohl es interessant klingt</w:t>
       </w:r>
       <w:r>
         <w:t xml:space="preserve">, fanden wir das Thema nicht anziehend genug, was dazu führte, dass wir das Projekt hin- und hergeschoben. Wir starteten denn wieder von Anfang an, wir waren wieder in der Analyse und nicht mehr in der Planung </w:t>
@@ -1267,7 +1254,7 @@
       <w:pPr>
         <w:pStyle w:val="Ttulo1"/>
       </w:pPr>
-      <w:bookmarkStart w:id="1" w:name="_Toc97500143"/>
+      <w:bookmarkStart w:id="1" w:name="_Toc97581752"/>
       <w:r>
         <w:lastRenderedPageBreak/>
         <w:t>Ursprung der Idee</w:t>
@@ -1275,8 +1262,85 @@
       <w:bookmarkEnd w:id="1"/>
     </w:p>
     <w:p>
-      <w:r>
-        <w:t>(TBA)</w:t>
+      <w:pPr>
+        <w:spacing w:after="0" w:line="360" w:lineRule="auto"/>
+      </w:pPr>
+      <w:r>
+        <w:t xml:space="preserve">Wie schon erwähnt haben wir uns ursprünglich für ein kleines Tool entschieden, die </w:t>
+      </w:r>
+      <w:r>
+        <w:t>Wetterdaten mit ähnlichen Daten vergleicht. Auf diese Idee sind wir gekommen, als wir im September 2021 in der Schule waren und uns fragten, ob man nicht einfach etwas schlichtes programmieren kann,</w:t>
+      </w:r>
+      <w:r>
+        <w:t xml:space="preserve"> um eine einfache und aktuelle Darstellung der Temperatur, Luftfeuchtigkeit</w:t>
+      </w:r>
+      <w:r>
+        <w:t xml:space="preserve"> </w:t>
+      </w:r>
+      <w:r>
+        <w:t xml:space="preserve">und UV-Strahlung zu sehen. </w:t>
+      </w:r>
+      <w:r>
+        <w:t>Im Laufe des ersten halben Jahres haben wir das Thema analysiert und geplant, sind aber leider zu einem Beschluss gekommen, dass das gewählte Ziel nicht mehr unser Interesse entsprach.</w:t>
+      </w:r>
+    </w:p>
+    <w:p>
+      <w:pPr>
+        <w:spacing w:after="0" w:line="360" w:lineRule="auto"/>
+      </w:pPr>
+      <w:r>
+        <w:t>Damit fingen wir wieder vor vorne an und landeten wieder in der Analyse. Wir haben uns die Zeit genommen, stellten uns die Frage „Was gefällt uns?“ und haben dementsprechend mehrere Stichpunkte aufgeschrieben.</w:t>
+      </w:r>
+      <w:r>
+        <w:t xml:space="preserve"> Einen gemeinsamen Nenner haben wir erst nach dem Ideenaustausch und so fanden wir erstmal das Thema: </w:t>
+      </w:r>
+      <w:r>
+        <w:rPr>
+          <w:b/>
+          <w:bCs/>
+        </w:rPr>
+        <w:t>Sport</w:t>
+      </w:r>
+      <w:r>
+        <w:t>.</w:t>
+      </w:r>
+    </w:p>
+    <w:p>
+      <w:pPr>
+        <w:spacing w:after="0" w:line="360" w:lineRule="auto"/>
+      </w:pPr>
+      <w:r>
+        <w:t xml:space="preserve">Hat man allerdings ein Thema, ist das Ganze nicht erledigt. Wir müssten noch das Thema spezifizieren, das Thema Sport ist einfach zu allgemein. Deshalb suchten wir erstmal Daten, die mit Sport zu tun hatten. </w:t>
+      </w:r>
+      <w:r>
+        <w:t xml:space="preserve">Zuerst sammelten wir eine gewisse Anzahl ans Datenquellen und danach schauten wir uns sie genau an. Nebenbei waren wir beide tatsächlich auch auf der Suche nach einem neuen Fitness Studio. Und so kamen wir auf die Idee, </w:t>
+      </w:r>
+      <w:proofErr w:type="spellStart"/>
+      <w:r>
+        <w:t>GymTracker</w:t>
+      </w:r>
+      <w:proofErr w:type="spellEnd"/>
+      <w:r>
+        <w:t xml:space="preserve"> zu entwickeln.</w:t>
+      </w:r>
+    </w:p>
+    <w:p>
+      <w:pPr>
+        <w:spacing w:after="0" w:line="360" w:lineRule="auto"/>
+      </w:pPr>
+      <w:r>
+        <w:t xml:space="preserve">Mit </w:t>
+      </w:r>
+      <w:proofErr w:type="spellStart"/>
+      <w:r>
+        <w:t>GymTracker</w:t>
+      </w:r>
+      <w:proofErr w:type="spellEnd"/>
+      <w:r>
+        <w:t xml:space="preserve"> wollten wir eine einfache Lösung anbieten, die die nächstliegenden Fitness Studien anzeigt</w:t>
+      </w:r>
+      <w:r>
+        <w:t xml:space="preserve">. Wir wollen auf die Überforderung der vielfältigen Auswahl verzichten und auf das Wesentlich konzentrieren, ohne zu vergessen, dass eine stetige Weiterentwicklung immer möglich ist.  </w:t>
       </w:r>
     </w:p>
     <w:p>
@@ -1284,20 +1348,6 @@
         <w:ind w:firstLine="0"/>
         <w:jc w:val="left"/>
       </w:pPr>
-      <w:r>
-        <w:br w:type="page"/>
-      </w:r>
-    </w:p>
-    <w:p>
-      <w:pPr>
-        <w:pStyle w:val="Ttulo1"/>
-      </w:pPr>
-      <w:bookmarkStart w:id="2" w:name="_Toc97500144"/>
-      <w:r>
-        <w:lastRenderedPageBreak/>
-        <w:t>Datenquellen</w:t>
-      </w:r>
-      <w:bookmarkEnd w:id="2"/>
     </w:p>
     <w:p>
       <w:pPr>
@@ -1313,6 +1363,34 @@
         </w:rPr>
       </w:pPr>
       <w:r>
+        <w:br w:type="page"/>
+      </w:r>
+    </w:p>
+    <w:p>
+      <w:pPr>
+        <w:pStyle w:val="Ttulo1"/>
+      </w:pPr>
+      <w:bookmarkStart w:id="2" w:name="_Toc97581753"/>
+      <w:r>
+        <w:lastRenderedPageBreak/>
+        <w:t>Datenquellen</w:t>
+      </w:r>
+      <w:bookmarkEnd w:id="2"/>
+    </w:p>
+    <w:p>
+      <w:pPr>
+        <w:ind w:firstLine="0"/>
+        <w:jc w:val="left"/>
+        <w:rPr>
+          <w:rFonts w:cstheme="majorBidi"/>
+          <w:b/>
+          <w:bCs/>
+          <w:color w:val="C77C0E" w:themeColor="accent1" w:themeShade="BF"/>
+          <w:sz w:val="40"/>
+          <w:szCs w:val="40"/>
+        </w:rPr>
+      </w:pPr>
+      <w:r>
         <w:t>(TBA)</w:t>
       </w:r>
       <w:r>
@@ -1323,7 +1401,7 @@
       <w:pPr>
         <w:pStyle w:val="Ttulo1"/>
       </w:pPr>
-      <w:bookmarkStart w:id="3" w:name="_Toc97500145"/>
+      <w:bookmarkStart w:id="3" w:name="_Toc97581754"/>
       <w:r>
         <w:lastRenderedPageBreak/>
         <w:t>Programmkompatibilität</w:t>
@@ -1332,18 +1410,116 @@
     </w:p>
     <w:p>
       <w:r>
+        <w:t>Die Kompatibilität mit Windows 10 wurde als Mindestanforderung festgesetzt</w:t>
+      </w:r>
+      <w:r>
+        <w:t>.</w:t>
+      </w:r>
+    </w:p>
+    <w:p>
+      <w:pPr>
+        <w:ind w:firstLine="0"/>
+        <w:jc w:val="left"/>
+        <w:rPr>
+          <w:rFonts w:cstheme="majorBidi"/>
+          <w:b/>
+          <w:bCs/>
+          <w:color w:val="C77C0E" w:themeColor="accent1" w:themeShade="BF"/>
+          <w:sz w:val="40"/>
+          <w:szCs w:val="40"/>
+        </w:rPr>
+      </w:pPr>
+      <w:r>
+        <w:br w:type="page"/>
+      </w:r>
+    </w:p>
+    <w:p>
+      <w:pPr>
+        <w:pStyle w:val="Ttulo1"/>
+      </w:pPr>
+      <w:bookmarkStart w:id="4" w:name="_Toc97581755"/>
+      <w:r>
+        <w:lastRenderedPageBreak/>
+        <w:t>Entwicklungsprozess</w:t>
+      </w:r>
+      <w:bookmarkEnd w:id="4"/>
+    </w:p>
+    <w:p>
+      <w:r>
         <w:t>(TBA)</w:t>
       </w:r>
     </w:p>
     <w:p>
       <w:pPr>
+        <w:ind w:firstLine="0"/>
+        <w:jc w:val="left"/>
+        <w:rPr>
+          <w:rFonts w:cstheme="majorBidi"/>
+          <w:b/>
+          <w:bCs/>
+          <w:color w:val="C77C0E" w:themeColor="accent1" w:themeShade="BF"/>
+          <w:sz w:val="40"/>
+          <w:szCs w:val="40"/>
+        </w:rPr>
+      </w:pPr>
+      <w:r>
+        <w:br w:type="page"/>
+      </w:r>
+    </w:p>
+    <w:p>
+      <w:pPr>
         <w:pStyle w:val="Ttulo1"/>
       </w:pPr>
-      <w:bookmarkStart w:id="4" w:name="_Toc97500146"/>
-      <w:r>
-        <w:t>Entwicklungsprozess</w:t>
-      </w:r>
-      <w:bookmarkEnd w:id="4"/>
+      <w:bookmarkStart w:id="5" w:name="_Toc97581756"/>
+      <w:r>
+        <w:lastRenderedPageBreak/>
+        <w:t>Aufgaben</w:t>
+      </w:r>
+      <w:r>
+        <w:t>verteilung</w:t>
+      </w:r>
+      <w:bookmarkEnd w:id="5"/>
+    </w:p>
+    <w:p>
+      <w:pPr>
+        <w:rPr>
+          <w:u w:val="single"/>
+        </w:rPr>
+      </w:pPr>
+      <w:r>
+        <w:t xml:space="preserve">Die </w:t>
+      </w:r>
+      <w:r>
+        <w:t>Verteilung der Aufgaben erfolgte reibungslos und mit offener Absprache.</w:t>
+      </w:r>
+    </w:p>
+    <w:p>
+      <w:pPr>
+        <w:ind w:firstLine="0"/>
+        <w:jc w:val="left"/>
+        <w:rPr>
+          <w:rFonts w:cstheme="majorBidi"/>
+          <w:b/>
+          <w:bCs/>
+          <w:color w:val="C77C0E" w:themeColor="accent1" w:themeShade="BF"/>
+          <w:sz w:val="40"/>
+          <w:szCs w:val="40"/>
+        </w:rPr>
+      </w:pPr>
+      <w:r>
+        <w:br w:type="page"/>
+      </w:r>
+    </w:p>
+    <w:p>
+      <w:pPr>
+        <w:pStyle w:val="Ttulo1"/>
+      </w:pPr>
+      <w:bookmarkStart w:id="6" w:name="_Toc97581757"/>
+      <w:r>
+        <w:lastRenderedPageBreak/>
+        <w:t>Klassendiagramm</w:t>
+      </w:r>
+      <w:bookmarkEnd w:id="6"/>
     </w:p>
     <w:p>
       <w:r>
@@ -1352,40 +1528,28 @@
     </w:p>
     <w:p>
       <w:pPr>
+        <w:ind w:firstLine="0"/>
+        <w:jc w:val="left"/>
+        <w:rPr>
+          <w:rFonts w:cstheme="majorBidi"/>
+          <w:b/>
+          <w:bCs/>
+          <w:color w:val="C77C0E" w:themeColor="accent1" w:themeShade="BF"/>
+          <w:sz w:val="40"/>
+          <w:szCs w:val="40"/>
+        </w:rPr>
+      </w:pPr>
+      <w:r>
+        <w:br w:type="page"/>
+      </w:r>
+    </w:p>
+    <w:p>
+      <w:pPr>
         <w:pStyle w:val="Ttulo1"/>
       </w:pPr>
-      <w:bookmarkStart w:id="5" w:name="_Toc97500147"/>
-      <w:r>
-        <w:t>Aufgabenaufteilung</w:t>
-      </w:r>
-      <w:bookmarkEnd w:id="5"/>
-    </w:p>
-    <w:p>
-      <w:r>
-        <w:t>(TBA)</w:t>
-      </w:r>
-    </w:p>
-    <w:p>
-      <w:pPr>
-        <w:pStyle w:val="Ttulo1"/>
-      </w:pPr>
-      <w:bookmarkStart w:id="6" w:name="_Toc97500148"/>
-      <w:r>
-        <w:t>Klassendiagramm</w:t>
-      </w:r>
-      <w:bookmarkEnd w:id="6"/>
-    </w:p>
-    <w:p>
-      <w:r>
-        <w:t>(TBA)</w:t>
-      </w:r>
-    </w:p>
-    <w:p>
-      <w:pPr>
-        <w:pStyle w:val="Ttulo1"/>
-      </w:pPr>
-      <w:bookmarkStart w:id="7" w:name="_Toc97500149"/>
-      <w:r>
+      <w:bookmarkStart w:id="7" w:name="_Toc97581758"/>
+      <w:r>
+        <w:lastRenderedPageBreak/>
         <w:t>Unittests</w:t>
       </w:r>
       <w:bookmarkEnd w:id="7"/>
@@ -1459,6 +1623,7 @@
         <w:docPartUnique/>
       </w:docPartObj>
     </w:sdtPr>
+    <w:sdtEndPr/>
     <w:sdtContent>
       <w:p>
         <w:pPr>
@@ -2546,11 +2711,12 @@
     <w:link w:val="Ttulo1Carter"/>
     <w:uiPriority w:val="9"/>
     <w:qFormat/>
-    <w:rsid w:val="00EE29D1"/>
+    <w:rsid w:val="00FA1C21"/>
     <w:pPr>
       <w:keepNext/>
       <w:keepLines/>
       <w:spacing w:before="240" w:after="0"/>
+      <w:ind w:firstLine="0"/>
       <w:outlineLvl w:val="0"/>
     </w:pPr>
     <w:rPr>
@@ -2696,7 +2862,7 @@
     <w:basedOn w:val="Tipodeletrapredefinidodopargrafo"/>
     <w:link w:val="Ttulo1"/>
     <w:uiPriority w:val="9"/>
-    <w:rsid w:val="00EE29D1"/>
+    <w:rsid w:val="00FA1C21"/>
     <w:rPr>
       <w:rFonts w:ascii="Smooch Sans" w:eastAsia="Arial" w:hAnsi="Smooch Sans" w:cstheme="majorBidi"/>
       <w:b/>
@@ -2949,6 +3115,7 @@
     <w:rsid w:val="0069784C"/>
     <w:rsid w:val="00733E79"/>
     <w:rsid w:val="00764F36"/>
+    <w:rsid w:val="008B3FD1"/>
     <w:rsid w:val="00E558D0"/>
   </w:rsids>
   <m:mathPr>

--- a/Documentation/GymTracker.docx
+++ b/Documentation/GymTracker.docx
@@ -268,31 +268,7 @@
                         <w:sz w:val="32"/>
                         <w:szCs w:val="32"/>
                       </w:rPr>
-                      <w:t xml:space="preserve"> </w:t>
-                    </w:r>
-                    <w:proofErr w:type="spellStart"/>
-                    <w:r>
-                      <w:rPr>
-                        <w:rFonts w:ascii="Smooch Sans" w:hAnsi="Smooch Sans"/>
-                        <w:b/>
-                        <w:bCs/>
-                        <w:color w:val="F0A22E" w:themeColor="accent1"/>
-                        <w:sz w:val="32"/>
-                        <w:szCs w:val="32"/>
-                      </w:rPr>
-                      <w:t>und</w:t>
-                    </w:r>
-                    <w:proofErr w:type="spellEnd"/>
-                    <w:r>
-                      <w:rPr>
-                        <w:rFonts w:ascii="Smooch Sans" w:hAnsi="Smooch Sans"/>
-                        <w:b/>
-                        <w:bCs/>
-                        <w:color w:val="F0A22E" w:themeColor="accent1"/>
-                        <w:sz w:val="32"/>
-                        <w:szCs w:val="32"/>
-                      </w:rPr>
-                      <w:t xml:space="preserve"> Tino Joseph</w:t>
+                      <w:t xml:space="preserve"> und Tino Joseph</w:t>
                     </w:r>
                   </w:p>
                 </w:sdtContent>
@@ -349,7 +325,7 @@
     <w:sdt>
       <w:sdtPr>
         <w:rPr>
-          <w:rFonts w:eastAsia="Arial" w:cs="Arial"/>
+          <w:rFonts w:ascii="Smooch Sans" w:eastAsia="Arial" w:hAnsi="Smooch Sans" w:cs="Arial"/>
           <w:color w:val="auto"/>
           <w:sz w:val="28"/>
           <w:szCs w:val="28"/>
@@ -361,11 +337,7 @@
           <w:docPartUnique/>
         </w:docPartObj>
       </w:sdtPr>
-      <w:sdtEndPr>
-        <w:rPr>
-          <w:rFonts w:ascii="Smooch Sans" w:hAnsi="Smooch Sans"/>
-        </w:rPr>
-      </w:sdtEndPr>
+      <w:sdtEndPr/>
       <w:sdtContent>
         <w:p>
           <w:pPr>
@@ -1313,15 +1285,7 @@
         <w:t xml:space="preserve">Hat man allerdings ein Thema, ist das Ganze nicht erledigt. Wir müssten noch das Thema spezifizieren, das Thema Sport ist einfach zu allgemein. Deshalb suchten wir erstmal Daten, die mit Sport zu tun hatten. </w:t>
       </w:r>
       <w:r>
-        <w:t xml:space="preserve">Zuerst sammelten wir eine gewisse Anzahl ans Datenquellen und danach schauten wir uns sie genau an. Nebenbei waren wir beide tatsächlich auch auf der Suche nach einem neuen Fitness Studio. Und so kamen wir auf die Idee, </w:t>
-      </w:r>
-      <w:proofErr w:type="spellStart"/>
-      <w:r>
-        <w:t>GymTracker</w:t>
-      </w:r>
-      <w:proofErr w:type="spellEnd"/>
-      <w:r>
-        <w:t xml:space="preserve"> zu entwickeln.</w:t>
+        <w:t>Zuerst sammelten wir eine gewisse Anzahl ans Datenquellen und danach schauten wir uns sie genau an. Nebenbei waren wir beide tatsächlich auch auf der Suche nach einem neuen Fitness Studio. Und so kamen wir auf die Idee, GymTracker zu entwickeln.</w:t>
       </w:r>
     </w:p>
     <w:p>
@@ -1329,15 +1293,7 @@
         <w:spacing w:after="0" w:line="360" w:lineRule="auto"/>
       </w:pPr>
       <w:r>
-        <w:t xml:space="preserve">Mit </w:t>
-      </w:r>
-      <w:proofErr w:type="spellStart"/>
-      <w:r>
-        <w:t>GymTracker</w:t>
-      </w:r>
-      <w:proofErr w:type="spellEnd"/>
-      <w:r>
-        <w:t xml:space="preserve"> wollten wir eine einfache Lösung anbieten, die die nächstliegenden Fitness Studien anzeigt</w:t>
+        <w:t>Mit GymTracker wollten wir eine einfache Lösung anbieten, die die nächstliegenden Fitness Studien anzeigt</w:t>
       </w:r>
       <w:r>
         <w:t xml:space="preserve">. Wir wollen auf die Überforderung der vielfältigen Auswahl verzichten und auf das Wesentlich konzentrieren, ohne zu vergessen, dass eine stetige Weiterentwicklung immer möglich ist.  </w:t>
@@ -1371,6 +1327,334 @@
         <w:pStyle w:val="Ttulo1"/>
       </w:pPr>
       <w:bookmarkStart w:id="2" w:name="_Toc97581753"/>
+      <w:r>
+        <w:lastRenderedPageBreak/>
+        <w:t>Werkzeuge</w:t>
+      </w:r>
+    </w:p>
+    <w:p>
+      <w:r>
+        <w:t xml:space="preserve">Für die Entwicklung von GymTracker wurden </w:t>
+      </w:r>
+      <w:r>
+        <w:t>verschiedenen</w:t>
+      </w:r>
+      <w:r>
+        <w:t xml:space="preserve"> </w:t>
+      </w:r>
+      <w:r>
+        <w:t>Werkzeuge benutzt</w:t>
+      </w:r>
+      <w:r>
+        <w:t>.</w:t>
+      </w:r>
+    </w:p>
+    <w:p>
+      <w:r>
+        <w:t xml:space="preserve">Auflistung </w:t>
+      </w:r>
+      <w:r>
+        <w:t>der Werkzeuge</w:t>
+      </w:r>
+      <w:r>
+        <w:t>:</w:t>
+      </w:r>
+    </w:p>
+    <w:tbl>
+      <w:tblPr>
+        <w:tblStyle w:val="TabeladeGrelha4-Destaque1"/>
+        <w:tblW w:w="0" w:type="auto"/>
+        <w:jc w:val="center"/>
+        <w:tblLook w:val="04A0" w:firstRow="1" w:lastRow="0" w:firstColumn="1" w:lastColumn="0" w:noHBand="0" w:noVBand="1"/>
+        <w:tblCaption w:val="Auflistung der Werkzeugen"/>
+      </w:tblPr>
+      <w:tblGrid>
+        <w:gridCol w:w="4508"/>
+        <w:gridCol w:w="4508"/>
+      </w:tblGrid>
+      <w:tr>
+        <w:trPr>
+          <w:cnfStyle w:val="100000000000" w:firstRow="1" w:lastRow="0" w:firstColumn="0" w:lastColumn="0" w:oddVBand="0" w:evenVBand="0" w:oddHBand="0" w:evenHBand="0" w:firstRowFirstColumn="0" w:firstRowLastColumn="0" w:lastRowFirstColumn="0" w:lastRowLastColumn="0"/>
+          <w:jc w:val="center"/>
+        </w:trPr>
+        <w:tc>
+          <w:tcPr>
+            <w:cnfStyle w:val="001000000000" w:firstRow="0" w:lastRow="0" w:firstColumn="1" w:lastColumn="0" w:oddVBand="0" w:evenVBand="0" w:oddHBand="0" w:evenHBand="0" w:firstRowFirstColumn="0" w:firstRowLastColumn="0" w:lastRowFirstColumn="0" w:lastRowLastColumn="0"/>
+            <w:tcW w:w="4508" w:type="dxa"/>
+            <w:vAlign w:val="center"/>
+          </w:tcPr>
+          <w:p>
+            <w:pPr>
+              <w:spacing w:line="360" w:lineRule="auto"/>
+              <w:jc w:val="center"/>
+            </w:pPr>
+            <w:r>
+              <w:t>Name</w:t>
+            </w:r>
+          </w:p>
+        </w:tc>
+        <w:tc>
+          <w:tcPr>
+            <w:tcW w:w="4508" w:type="dxa"/>
+            <w:vAlign w:val="center"/>
+          </w:tcPr>
+          <w:p>
+            <w:pPr>
+              <w:spacing w:line="360" w:lineRule="auto"/>
+              <w:jc w:val="center"/>
+              <w:cnfStyle w:val="100000000000" w:firstRow="1" w:lastRow="0" w:firstColumn="0" w:lastColumn="0" w:oddVBand="0" w:evenVBand="0" w:oddHBand="0" w:evenHBand="0" w:firstRowFirstColumn="0" w:firstRowLastColumn="0" w:lastRowFirstColumn="0" w:lastRowLastColumn="0"/>
+            </w:pPr>
+            <w:r>
+              <w:t>Funktion</w:t>
+            </w:r>
+          </w:p>
+        </w:tc>
+      </w:tr>
+      <w:tr>
+        <w:trPr>
+          <w:cnfStyle w:val="000000100000" w:firstRow="0" w:lastRow="0" w:firstColumn="0" w:lastColumn="0" w:oddVBand="0" w:evenVBand="0" w:oddHBand="1" w:evenHBand="0" w:firstRowFirstColumn="0" w:firstRowLastColumn="0" w:lastRowFirstColumn="0" w:lastRowLastColumn="0"/>
+          <w:trHeight w:val="331"/>
+          <w:jc w:val="center"/>
+        </w:trPr>
+        <w:tc>
+          <w:tcPr>
+            <w:cnfStyle w:val="001000000000" w:firstRow="0" w:lastRow="0" w:firstColumn="1" w:lastColumn="0" w:oddVBand="0" w:evenVBand="0" w:oddHBand="0" w:evenHBand="0" w:firstRowFirstColumn="0" w:firstRowLastColumn="0" w:lastRowFirstColumn="0" w:lastRowLastColumn="0"/>
+            <w:tcW w:w="4508" w:type="dxa"/>
+            <w:vAlign w:val="center"/>
+          </w:tcPr>
+          <w:p>
+            <w:pPr>
+              <w:spacing w:line="360" w:lineRule="auto"/>
+              <w:jc w:val="center"/>
+            </w:pPr>
+            <w:r>
+              <w:t>GitHub</w:t>
+            </w:r>
+          </w:p>
+        </w:tc>
+        <w:tc>
+          <w:tcPr>
+            <w:tcW w:w="4508" w:type="dxa"/>
+            <w:vAlign w:val="center"/>
+          </w:tcPr>
+          <w:p>
+            <w:pPr>
+              <w:spacing w:line="360" w:lineRule="auto"/>
+              <w:jc w:val="center"/>
+              <w:cnfStyle w:val="000000100000" w:firstRow="0" w:lastRow="0" w:firstColumn="0" w:lastColumn="0" w:oddVBand="0" w:evenVBand="0" w:oddHBand="1" w:evenHBand="0" w:firstRowFirstColumn="0" w:firstRowLastColumn="0" w:lastRowFirstColumn="0" w:lastRowLastColumn="0"/>
+            </w:pPr>
+          </w:p>
+        </w:tc>
+      </w:tr>
+      <w:tr>
+        <w:trPr>
+          <w:jc w:val="center"/>
+        </w:trPr>
+        <w:tc>
+          <w:tcPr>
+            <w:cnfStyle w:val="001000000000" w:firstRow="0" w:lastRow="0" w:firstColumn="1" w:lastColumn="0" w:oddVBand="0" w:evenVBand="0" w:oddHBand="0" w:evenHBand="0" w:firstRowFirstColumn="0" w:firstRowLastColumn="0" w:lastRowFirstColumn="0" w:lastRowLastColumn="0"/>
+            <w:tcW w:w="4508" w:type="dxa"/>
+            <w:vAlign w:val="center"/>
+          </w:tcPr>
+          <w:p>
+            <w:pPr>
+              <w:spacing w:line="360" w:lineRule="auto"/>
+              <w:jc w:val="center"/>
+            </w:pPr>
+            <w:r>
+              <w:t>JetBrains PyCharm</w:t>
+            </w:r>
+          </w:p>
+        </w:tc>
+        <w:tc>
+          <w:tcPr>
+            <w:tcW w:w="4508" w:type="dxa"/>
+            <w:vAlign w:val="center"/>
+          </w:tcPr>
+          <w:p>
+            <w:pPr>
+              <w:spacing w:line="360" w:lineRule="auto"/>
+              <w:jc w:val="center"/>
+              <w:cnfStyle w:val="000000000000" w:firstRow="0" w:lastRow="0" w:firstColumn="0" w:lastColumn="0" w:oddVBand="0" w:evenVBand="0" w:oddHBand="0" w:evenHBand="0" w:firstRowFirstColumn="0" w:firstRowLastColumn="0" w:lastRowFirstColumn="0" w:lastRowLastColumn="0"/>
+            </w:pPr>
+          </w:p>
+        </w:tc>
+      </w:tr>
+      <w:tr>
+        <w:trPr>
+          <w:cnfStyle w:val="000000100000" w:firstRow="0" w:lastRow="0" w:firstColumn="0" w:lastColumn="0" w:oddVBand="0" w:evenVBand="0" w:oddHBand="1" w:evenHBand="0" w:firstRowFirstColumn="0" w:firstRowLastColumn="0" w:lastRowFirstColumn="0" w:lastRowLastColumn="0"/>
+          <w:jc w:val="center"/>
+        </w:trPr>
+        <w:tc>
+          <w:tcPr>
+            <w:cnfStyle w:val="001000000000" w:firstRow="0" w:lastRow="0" w:firstColumn="1" w:lastColumn="0" w:oddVBand="0" w:evenVBand="0" w:oddHBand="0" w:evenHBand="0" w:firstRowFirstColumn="0" w:firstRowLastColumn="0" w:lastRowFirstColumn="0" w:lastRowLastColumn="0"/>
+            <w:tcW w:w="4508" w:type="dxa"/>
+            <w:vAlign w:val="center"/>
+          </w:tcPr>
+          <w:p>
+            <w:pPr>
+              <w:spacing w:line="360" w:lineRule="auto"/>
+              <w:jc w:val="center"/>
+            </w:pPr>
+            <w:r>
+              <w:t>Microsoft Word</w:t>
+            </w:r>
+          </w:p>
+        </w:tc>
+        <w:tc>
+          <w:tcPr>
+            <w:tcW w:w="4508" w:type="dxa"/>
+            <w:vAlign w:val="center"/>
+          </w:tcPr>
+          <w:p>
+            <w:pPr>
+              <w:spacing w:line="360" w:lineRule="auto"/>
+              <w:jc w:val="center"/>
+              <w:cnfStyle w:val="000000100000" w:firstRow="0" w:lastRow="0" w:firstColumn="0" w:lastColumn="0" w:oddVBand="0" w:evenVBand="0" w:oddHBand="1" w:evenHBand="0" w:firstRowFirstColumn="0" w:firstRowLastColumn="0" w:lastRowFirstColumn="0" w:lastRowLastColumn="0"/>
+            </w:pPr>
+          </w:p>
+        </w:tc>
+      </w:tr>
+      <w:tr>
+        <w:trPr>
+          <w:jc w:val="center"/>
+        </w:trPr>
+        <w:tc>
+          <w:tcPr>
+            <w:cnfStyle w:val="001000000000" w:firstRow="0" w:lastRow="0" w:firstColumn="1" w:lastColumn="0" w:oddVBand="0" w:evenVBand="0" w:oddHBand="0" w:evenHBand="0" w:firstRowFirstColumn="0" w:firstRowLastColumn="0" w:lastRowFirstColumn="0" w:lastRowLastColumn="0"/>
+            <w:tcW w:w="4508" w:type="dxa"/>
+            <w:vAlign w:val="center"/>
+          </w:tcPr>
+          <w:p>
+            <w:pPr>
+              <w:spacing w:line="360" w:lineRule="auto"/>
+              <w:jc w:val="center"/>
+              <w:rPr>
+                <w:u w:val="single"/>
+                <w:lang w:val="pt-PT"/>
+              </w:rPr>
+            </w:pPr>
+          </w:p>
+        </w:tc>
+        <w:tc>
+          <w:tcPr>
+            <w:tcW w:w="4508" w:type="dxa"/>
+            <w:vAlign w:val="center"/>
+          </w:tcPr>
+          <w:p>
+            <w:pPr>
+              <w:spacing w:line="360" w:lineRule="auto"/>
+              <w:jc w:val="center"/>
+              <w:cnfStyle w:val="000000000000" w:firstRow="0" w:lastRow="0" w:firstColumn="0" w:lastColumn="0" w:oddVBand="0" w:evenVBand="0" w:oddHBand="0" w:evenHBand="0" w:firstRowFirstColumn="0" w:firstRowLastColumn="0" w:lastRowFirstColumn="0" w:lastRowLastColumn="0"/>
+            </w:pPr>
+          </w:p>
+        </w:tc>
+      </w:tr>
+      <w:tr>
+        <w:trPr>
+          <w:cnfStyle w:val="000000100000" w:firstRow="0" w:lastRow="0" w:firstColumn="0" w:lastColumn="0" w:oddVBand="0" w:evenVBand="0" w:oddHBand="1" w:evenHBand="0" w:firstRowFirstColumn="0" w:firstRowLastColumn="0" w:lastRowFirstColumn="0" w:lastRowLastColumn="0"/>
+          <w:jc w:val="center"/>
+        </w:trPr>
+        <w:tc>
+          <w:tcPr>
+            <w:cnfStyle w:val="001000000000" w:firstRow="0" w:lastRow="0" w:firstColumn="1" w:lastColumn="0" w:oddVBand="0" w:evenVBand="0" w:oddHBand="0" w:evenHBand="0" w:firstRowFirstColumn="0" w:firstRowLastColumn="0" w:lastRowFirstColumn="0" w:lastRowLastColumn="0"/>
+            <w:tcW w:w="4508" w:type="dxa"/>
+            <w:vAlign w:val="center"/>
+          </w:tcPr>
+          <w:p>
+            <w:pPr>
+              <w:spacing w:line="360" w:lineRule="auto"/>
+              <w:jc w:val="center"/>
+            </w:pPr>
+          </w:p>
+        </w:tc>
+        <w:tc>
+          <w:tcPr>
+            <w:tcW w:w="4508" w:type="dxa"/>
+            <w:vAlign w:val="center"/>
+          </w:tcPr>
+          <w:p>
+            <w:pPr>
+              <w:spacing w:line="360" w:lineRule="auto"/>
+              <w:jc w:val="center"/>
+              <w:cnfStyle w:val="000000100000" w:firstRow="0" w:lastRow="0" w:firstColumn="0" w:lastColumn="0" w:oddVBand="0" w:evenVBand="0" w:oddHBand="1" w:evenHBand="0" w:firstRowFirstColumn="0" w:firstRowLastColumn="0" w:lastRowFirstColumn="0" w:lastRowLastColumn="0"/>
+            </w:pPr>
+          </w:p>
+        </w:tc>
+      </w:tr>
+      <w:tr>
+        <w:trPr>
+          <w:jc w:val="center"/>
+        </w:trPr>
+        <w:tc>
+          <w:tcPr>
+            <w:cnfStyle w:val="001000000000" w:firstRow="0" w:lastRow="0" w:firstColumn="1" w:lastColumn="0" w:oddVBand="0" w:evenVBand="0" w:oddHBand="0" w:evenHBand="0" w:firstRowFirstColumn="0" w:firstRowLastColumn="0" w:lastRowFirstColumn="0" w:lastRowLastColumn="0"/>
+            <w:tcW w:w="4508" w:type="dxa"/>
+            <w:vAlign w:val="center"/>
+          </w:tcPr>
+          <w:p>
+            <w:pPr>
+              <w:spacing w:line="360" w:lineRule="auto"/>
+              <w:jc w:val="center"/>
+            </w:pPr>
+          </w:p>
+        </w:tc>
+        <w:tc>
+          <w:tcPr>
+            <w:tcW w:w="4508" w:type="dxa"/>
+            <w:vAlign w:val="center"/>
+          </w:tcPr>
+          <w:p>
+            <w:pPr>
+              <w:spacing w:line="360" w:lineRule="auto"/>
+              <w:jc w:val="center"/>
+              <w:cnfStyle w:val="000000000000" w:firstRow="0" w:lastRow="0" w:firstColumn="0" w:lastColumn="0" w:oddVBand="0" w:evenVBand="0" w:oddHBand="0" w:evenHBand="0" w:firstRowFirstColumn="0" w:firstRowLastColumn="0" w:lastRowFirstColumn="0" w:lastRowLastColumn="0"/>
+            </w:pPr>
+          </w:p>
+        </w:tc>
+      </w:tr>
+      <w:tr>
+        <w:trPr>
+          <w:cnfStyle w:val="000000100000" w:firstRow="0" w:lastRow="0" w:firstColumn="0" w:lastColumn="0" w:oddVBand="0" w:evenVBand="0" w:oddHBand="1" w:evenHBand="0" w:firstRowFirstColumn="0" w:firstRowLastColumn="0" w:lastRowFirstColumn="0" w:lastRowLastColumn="0"/>
+          <w:jc w:val="center"/>
+        </w:trPr>
+        <w:tc>
+          <w:tcPr>
+            <w:cnfStyle w:val="001000000000" w:firstRow="0" w:lastRow="0" w:firstColumn="1" w:lastColumn="0" w:oddVBand="0" w:evenVBand="0" w:oddHBand="0" w:evenHBand="0" w:firstRowFirstColumn="0" w:firstRowLastColumn="0" w:lastRowFirstColumn="0" w:lastRowLastColumn="0"/>
+            <w:tcW w:w="4508" w:type="dxa"/>
+            <w:vAlign w:val="center"/>
+          </w:tcPr>
+          <w:p>
+            <w:pPr>
+              <w:spacing w:line="360" w:lineRule="auto"/>
+              <w:jc w:val="center"/>
+            </w:pPr>
+          </w:p>
+        </w:tc>
+        <w:tc>
+          <w:tcPr>
+            <w:tcW w:w="4508" w:type="dxa"/>
+            <w:vAlign w:val="center"/>
+          </w:tcPr>
+          <w:p>
+            <w:pPr>
+              <w:spacing w:line="360" w:lineRule="auto"/>
+              <w:jc w:val="center"/>
+              <w:cnfStyle w:val="000000100000" w:firstRow="0" w:lastRow="0" w:firstColumn="0" w:lastColumn="0" w:oddVBand="0" w:evenVBand="0" w:oddHBand="1" w:evenHBand="0" w:firstRowFirstColumn="0" w:firstRowLastColumn="0" w:lastRowFirstColumn="0" w:lastRowLastColumn="0"/>
+            </w:pPr>
+          </w:p>
+        </w:tc>
+      </w:tr>
+    </w:tbl>
+    <w:p>
+      <w:r>
+        <w:br w:type="page"/>
+      </w:r>
+    </w:p>
+    <w:p>
+      <w:pPr>
+        <w:pStyle w:val="Ttulo1"/>
+      </w:pPr>
       <w:r>
         <w:lastRenderedPageBreak/>
         <w:t>Datenquellen</w:t>
@@ -1820,14 +2104,12 @@
         <w:lang w:val="pt-PT"/>
       </w:rPr>
     </w:pPr>
-    <w:proofErr w:type="spellStart"/>
     <w:r>
       <w:rPr>
         <w:lang w:val="pt-PT"/>
       </w:rPr>
       <w:t>GymTracker</w:t>
     </w:r>
-    <w:proofErr w:type="spellEnd"/>
   </w:p>
   <w:p>
     <w:pPr>
@@ -1840,21 +2122,7 @@
       <w:rPr>
         <w:lang w:val="pt-PT"/>
       </w:rPr>
-      <w:t xml:space="preserve">von Flávio Correia Marta </w:t>
-    </w:r>
-    <w:proofErr w:type="spellStart"/>
-    <w:r>
-      <w:rPr>
-        <w:lang w:val="pt-PT"/>
-      </w:rPr>
-      <w:t>und</w:t>
-    </w:r>
-    <w:proofErr w:type="spellEnd"/>
-    <w:r>
-      <w:rPr>
-        <w:lang w:val="pt-PT"/>
-      </w:rPr>
-      <w:t xml:space="preserve"> Tino Joseph</w:t>
+      <w:t>von Flávio Correia Marta und Tino Joseph</w:t>
     </w:r>
   </w:p>
 </w:hdr>
@@ -1869,14 +2137,12 @@
         <w:lang w:val="pt-PT"/>
       </w:rPr>
     </w:pPr>
-    <w:proofErr w:type="spellStart"/>
     <w:r>
       <w:rPr>
         <w:lang w:val="pt-PT"/>
       </w:rPr>
       <w:t>GymTracker</w:t>
     </w:r>
-    <w:proofErr w:type="spellEnd"/>
   </w:p>
   <w:p>
     <w:pPr>
@@ -1889,21 +2155,7 @@
       <w:rPr>
         <w:lang w:val="pt-PT"/>
       </w:rPr>
-      <w:t xml:space="preserve">von Flávio Correia Marta </w:t>
-    </w:r>
-    <w:proofErr w:type="spellStart"/>
-    <w:r>
-      <w:rPr>
-        <w:lang w:val="pt-PT"/>
-      </w:rPr>
-      <w:t>und</w:t>
-    </w:r>
-    <w:proofErr w:type="spellEnd"/>
-    <w:r>
-      <w:rPr>
-        <w:lang w:val="pt-PT"/>
-      </w:rPr>
-      <w:t xml:space="preserve"> Tino Joseph</w:t>
+      <w:t>von Flávio Correia Marta und Tino Joseph</w:t>
     </w:r>
   </w:p>
 </w:hdr>
@@ -1918,14 +2170,12 @@
         <w:lang w:val="pt-PT"/>
       </w:rPr>
     </w:pPr>
-    <w:proofErr w:type="spellStart"/>
     <w:r>
       <w:rPr>
         <w:lang w:val="pt-PT"/>
       </w:rPr>
       <w:t>GymTracker</w:t>
     </w:r>
-    <w:proofErr w:type="spellEnd"/>
   </w:p>
   <w:p>
     <w:pPr>
@@ -1938,21 +2188,7 @@
       <w:rPr>
         <w:lang w:val="pt-PT"/>
       </w:rPr>
-      <w:t xml:space="preserve">von Flávio Correia Marta </w:t>
-    </w:r>
-    <w:proofErr w:type="spellStart"/>
-    <w:r>
-      <w:rPr>
-        <w:lang w:val="pt-PT"/>
-      </w:rPr>
-      <w:t>und</w:t>
-    </w:r>
-    <w:proofErr w:type="spellEnd"/>
-    <w:r>
-      <w:rPr>
-        <w:lang w:val="pt-PT"/>
-      </w:rPr>
-      <w:t xml:space="preserve"> Tino Joseph</w:t>
+      <w:t>von Flávio Correia Marta und Tino Joseph</w:t>
     </w:r>
   </w:p>
 </w:hdr>
@@ -1968,14 +2204,12 @@
         <w:lang w:val="pt-PT"/>
       </w:rPr>
     </w:pPr>
-    <w:proofErr w:type="spellStart"/>
     <w:r>
       <w:rPr>
         <w:lang w:val="pt-PT"/>
       </w:rPr>
       <w:t>GymTracker</w:t>
     </w:r>
-    <w:proofErr w:type="spellEnd"/>
   </w:p>
   <w:p>
     <w:pPr>
@@ -1989,21 +2223,7 @@
       <w:rPr>
         <w:lang w:val="pt-PT"/>
       </w:rPr>
-      <w:t xml:space="preserve">von Flávio Correia Marta </w:t>
-    </w:r>
-    <w:proofErr w:type="spellStart"/>
-    <w:r>
-      <w:rPr>
-        <w:lang w:val="pt-PT"/>
-      </w:rPr>
-      <w:t>und</w:t>
-    </w:r>
-    <w:proofErr w:type="spellEnd"/>
-    <w:r>
-      <w:rPr>
-        <w:lang w:val="pt-PT"/>
-      </w:rPr>
-      <w:t xml:space="preserve"> Tino Joseph</w:t>
+      <w:t>von Flávio Correia Marta und Tino Joseph</w:t>
     </w:r>
   </w:p>
 </w:hdr>
@@ -2018,14 +2238,12 @@
         <w:lang w:val="pt-PT"/>
       </w:rPr>
     </w:pPr>
-    <w:proofErr w:type="spellStart"/>
     <w:r>
       <w:rPr>
         <w:lang w:val="pt-PT"/>
       </w:rPr>
       <w:t>GymTracker</w:t>
     </w:r>
-    <w:proofErr w:type="spellEnd"/>
   </w:p>
   <w:p>
     <w:pPr>
@@ -2038,21 +2256,7 @@
       <w:rPr>
         <w:lang w:val="pt-PT"/>
       </w:rPr>
-      <w:t xml:space="preserve">von Flávio Correia Marta </w:t>
-    </w:r>
-    <w:proofErr w:type="spellStart"/>
-    <w:r>
-      <w:rPr>
-        <w:lang w:val="pt-PT"/>
-      </w:rPr>
-      <w:t>und</w:t>
-    </w:r>
-    <w:proofErr w:type="spellEnd"/>
-    <w:r>
-      <w:rPr>
-        <w:lang w:val="pt-PT"/>
-      </w:rPr>
-      <w:t xml:space="preserve"> Tino Joseph</w:t>
+      <w:t>von Flávio Correia Marta und Tino Joseph</w:t>
     </w:r>
   </w:p>
 </w:hdr>
@@ -2930,6 +3134,101 @@
       <w:szCs w:val="26"/>
     </w:rPr>
   </w:style>
+  <w:style w:type="table" w:styleId="TabelacomGrelha">
+    <w:name w:val="Table Grid"/>
+    <w:basedOn w:val="Tabelanormal"/>
+    <w:uiPriority w:val="39"/>
+    <w:rsid w:val="00FA711C"/>
+    <w:pPr>
+      <w:spacing w:after="0" w:line="240" w:lineRule="auto"/>
+    </w:pPr>
+    <w:tblPr>
+      <w:tblBorders>
+        <w:top w:val="single" w:sz="4" w:space="0" w:color="auto"/>
+        <w:left w:val="single" w:sz="4" w:space="0" w:color="auto"/>
+        <w:bottom w:val="single" w:sz="4" w:space="0" w:color="auto"/>
+        <w:right w:val="single" w:sz="4" w:space="0" w:color="auto"/>
+        <w:insideH w:val="single" w:sz="4" w:space="0" w:color="auto"/>
+        <w:insideV w:val="single" w:sz="4" w:space="0" w:color="auto"/>
+      </w:tblBorders>
+    </w:tblPr>
+  </w:style>
+  <w:style w:type="table" w:styleId="TabeladeGrelha4-Destaque1">
+    <w:name w:val="Grid Table 4 Accent 1"/>
+    <w:basedOn w:val="Tabelanormal"/>
+    <w:uiPriority w:val="49"/>
+    <w:rsid w:val="00FA711C"/>
+    <w:pPr>
+      <w:spacing w:after="0" w:line="240" w:lineRule="auto"/>
+    </w:pPr>
+    <w:tblPr>
+      <w:tblStyleRowBandSize w:val="1"/>
+      <w:tblStyleColBandSize w:val="1"/>
+      <w:tblBorders>
+        <w:top w:val="single" w:sz="4" w:space="0" w:color="F6C681" w:themeColor="accent1" w:themeTint="99"/>
+        <w:left w:val="single" w:sz="4" w:space="0" w:color="F6C681" w:themeColor="accent1" w:themeTint="99"/>
+        <w:bottom w:val="single" w:sz="4" w:space="0" w:color="F6C681" w:themeColor="accent1" w:themeTint="99"/>
+        <w:right w:val="single" w:sz="4" w:space="0" w:color="F6C681" w:themeColor="accent1" w:themeTint="99"/>
+        <w:insideH w:val="single" w:sz="4" w:space="0" w:color="F6C681" w:themeColor="accent1" w:themeTint="99"/>
+        <w:insideV w:val="single" w:sz="4" w:space="0" w:color="F6C681" w:themeColor="accent1" w:themeTint="99"/>
+      </w:tblBorders>
+    </w:tblPr>
+    <w:tblStylePr w:type="firstRow">
+      <w:rPr>
+        <w:b/>
+        <w:bCs/>
+        <w:color w:val="FFFFFF" w:themeColor="background1"/>
+      </w:rPr>
+      <w:tblPr/>
+      <w:tcPr>
+        <w:tcBorders>
+          <w:top w:val="single" w:sz="4" w:space="0" w:color="F0A22E" w:themeColor="accent1"/>
+          <w:left w:val="single" w:sz="4" w:space="0" w:color="F0A22E" w:themeColor="accent1"/>
+          <w:bottom w:val="single" w:sz="4" w:space="0" w:color="F0A22E" w:themeColor="accent1"/>
+          <w:right w:val="single" w:sz="4" w:space="0" w:color="F0A22E" w:themeColor="accent1"/>
+          <w:insideH w:val="nil"/>
+          <w:insideV w:val="nil"/>
+        </w:tcBorders>
+        <w:shd w:val="clear" w:color="auto" w:fill="F0A22E" w:themeFill="accent1"/>
+      </w:tcPr>
+    </w:tblStylePr>
+    <w:tblStylePr w:type="lastRow">
+      <w:rPr>
+        <w:b/>
+        <w:bCs/>
+      </w:rPr>
+      <w:tblPr/>
+      <w:tcPr>
+        <w:tcBorders>
+          <w:top w:val="double" w:sz="4" w:space="0" w:color="F0A22E" w:themeColor="accent1"/>
+        </w:tcBorders>
+      </w:tcPr>
+    </w:tblStylePr>
+    <w:tblStylePr w:type="firstCol">
+      <w:rPr>
+        <w:b/>
+        <w:bCs/>
+      </w:rPr>
+    </w:tblStylePr>
+    <w:tblStylePr w:type="lastCol">
+      <w:rPr>
+        <w:b/>
+        <w:bCs/>
+      </w:rPr>
+    </w:tblStylePr>
+    <w:tblStylePr w:type="band1Vert">
+      <w:tblPr/>
+      <w:tcPr>
+        <w:shd w:val="clear" w:color="auto" w:fill="FCECD5" w:themeFill="accent1" w:themeFillTint="33"/>
+      </w:tcPr>
+    </w:tblStylePr>
+    <w:tblStylePr w:type="band1Horz">
+      <w:tblPr/>
+      <w:tcPr>
+        <w:shd w:val="clear" w:color="auto" w:fill="FCECD5" w:themeFill="accent1" w:themeFillTint="33"/>
+      </w:tcPr>
+    </w:tblStylePr>
+  </w:style>
 </w:styles>
 </file>
 
@@ -3112,11 +3411,13 @@
   </w:compat>
   <w:rsids>
     <w:rsidRoot w:val="0069784C"/>
+    <w:rsid w:val="000B1F99"/>
     <w:rsid w:val="0069784C"/>
     <w:rsid w:val="00733E79"/>
     <w:rsid w:val="00764F36"/>
     <w:rsid w:val="008B3FD1"/>
     <w:rsid w:val="00E558D0"/>
+    <w:rsid w:val="00F2679C"/>
   </w:rsids>
   <m:mathPr>
     <m:mathFont m:val="Cambria Math"/>
